--- a/eng/docx/40.content.docx
+++ b/eng/docx/40.content.docx
@@ -4,39 +4,88 @@
   <w:body>
     <w:p/>
     <w:p>
-      <w:r/>
+      <w:pPr/>
+      <w:r>
+        <w:rPr>
+          <w:lang w:val="en_US" w:bidi="en_US"/>
+        </w:rPr>
+      </w:r>
     </w:p>
     <w:p>
       <w:pPr>
         <w:pStyle w:val="Heading2"/>
       </w:pPr>
       <w:r>
-        <w:t>License Information</w:t>
-      </w:r>
-      <w:r/>
+        <w:rPr>
+          <w:lang w:val="en_US" w:bidi="en_US"/>
+        </w:rPr>
+        <w:t>Resource: Study Notes - Book Intros (Biblica)</w:t>
+      </w:r>
+      <w:r>
+        <w:rPr>
+          <w:lang w:val="en_US" w:bidi="en_US"/>
+        </w:rPr>
+      </w:r>
     </w:p>
     <w:p>
-      <w:r/>
+      <w:pPr>
+        <w:pStyle w:val="Heading2"/>
+      </w:pPr>
+      <w:r>
+        <w:rPr>
+          <w:lang w:val="en_US" w:bidi="en_US"/>
+        </w:rPr>
+        <w:t>License Information</w:t>
+      </w:r>
+      <w:r>
+        <w:rPr>
+          <w:lang w:val="en_US" w:bidi="en_US"/>
+        </w:rPr>
+      </w:r>
+    </w:p>
+    <w:p>
+      <w:pPr/>
+      <w:r>
+        <w:rPr>
+          <w:lang w:val="en_US" w:bidi="en_US"/>
+        </w:rPr>
+      </w:r>
       <w:r>
         <w:rPr>
           <w:b/>
-        </w:rPr>
-        <w:t>Biblica Study Notes (Book Intros)</w:t>
-      </w:r>
-      <w:r>
+          <w:lang w:val="en_US" w:bidi="en_US"/>
+        </w:rPr>
+        <w:t>Study Notes - Book Intros (Biblica)</w:t>
+      </w:r>
+      <w:r>
+        <w:rPr>
+          <w:lang w:val="en_US" w:bidi="en_US"/>
+        </w:rPr>
         <w:t xml:space="preserve"> is based on</w:t>
       </w:r>
       <w:r>
+        <w:rPr>
+          <w:lang w:val="en_US" w:bidi="en_US"/>
+        </w:rPr>
         <w:t xml:space="preserve">: </w:t>
       </w:r>
       <w:r>
+        <w:rPr>
+          <w:lang w:val="en_US" w:bidi="en_US"/>
+        </w:rPr>
         <w:t>Biblica Study Notes</w:t>
       </w:r>
       <w:r>
+        <w:rPr>
+          <w:lang w:val="en_US" w:bidi="en_US"/>
+        </w:rPr>
         <w:t xml:space="preserve">, </w:t>
       </w:r>
       <w:hyperlink r:id="rId13">
         <w:r>
+          <w:rPr>
+            <w:lang w:val="en_US" w:bidi="en_US"/>
+          </w:rPr>
           <w:rPr>
             <w:color w:val="0000EE"/>
             <w:u w:val="single"/>
@@ -45,10 +94,16 @@
         </w:r>
       </w:hyperlink>
       <w:r>
+        <w:rPr>
+          <w:lang w:val="en_US" w:bidi="en_US"/>
+        </w:rPr>
         <w:t xml:space="preserve">, 2023, which is licensed under a </w:t>
       </w:r>
       <w:hyperlink r:id="rId14">
         <w:r>
+          <w:rPr>
+            <w:lang w:val="en_US" w:bidi="en_US"/>
+          </w:rPr>
           <w:rPr>
             <w:color w:val="0000EE"/>
             <w:u w:val="single"/>
@@ -57,24 +112,50 @@
         </w:r>
       </w:hyperlink>
       <w:r>
+        <w:rPr>
+          <w:lang w:val="en_US" w:bidi="en_US"/>
+        </w:rPr>
         <w:t>.</w:t>
       </w:r>
-      <w:r/>
+      <w:r>
+        <w:rPr>
+          <w:lang w:val="en_US" w:bidi="en_US"/>
+        </w:rPr>
+      </w:r>
     </w:p>
     <w:p>
-      <w:r/>
-      <w:r>
+      <w:pPr/>
+      <w:r>
+        <w:rPr>
+          <w:lang w:val="en_US" w:bidi="en_US"/>
+        </w:rPr>
+      </w:r>
+      <w:r>
+        <w:rPr>
+          <w:lang w:val="en_US" w:bidi="en_US"/>
+        </w:rPr>
         <w:t>This PDF version is provided under the same license.</w:t>
       </w:r>
-      <w:r/>
-      <w:r/>
+      <w:r>
+        <w:rPr>
+          <w:lang w:val="en_US" w:bidi="en_US"/>
+        </w:rPr>
+      </w:r>
+      <w:r>
+        <w:rPr>
+          <w:lang w:val="en_US" w:bidi="en_US"/>
+        </w:rPr>
+      </w:r>
     </w:p>
     <w:p>
       <w:pPr>
         <w:pStyle w:val="Heading1"/>
       </w:pPr>
       <w:r>
-        <w:t>Biblica Study Notes (Book Intros)</w:t>
+        <w:rPr>
+          <w:lang w:val="en_US" w:bidi="en_US"/>
+        </w:rPr>
+        <w:t>Study Notes - Book Intros (Biblica)</w:t>
       </w:r>
     </w:p>
     <w:p>
@@ -96,22 +177,123 @@
       </w:pPr>
     </w:p>
     <w:p>
-      <w:r/>
+      <w:pPr/>
+      <w:r>
+        <w:rPr>
+          <w:lang w:val="en_US" w:bidi="en_US"/>
+        </w:rPr>
+      </w:r>
     </w:p>
     <w:p>
       <w:pPr>
         <w:pStyle w:val="Heading2"/>
       </w:pPr>
       <w:r>
-        <w:t>Matthew</w:t>
-      </w:r>
-      <w:r/>
+        <w:rPr>
+          <w:lang w:val="en_US" w:bidi="en_US"/>
+        </w:rPr>
+        <w:t>MAT</w:t>
+      </w:r>
+      <w:r>
+        <w:rPr>
+          <w:lang w:val="en_US" w:bidi="en_US"/>
+        </w:rPr>
+      </w:r>
     </w:p>
     <w:p>
-      <w:r/>
+      <w:pPr/>
+      <w:r>
+        <w:rPr>
+          <w:lang w:val="en_US" w:bidi="en_US"/>
+        </w:rPr>
+      </w:r>
+      <w:r>
+        <w:rPr>
+          <w:i/>
+          <w:lang w:val="en_US" w:bidi="en_US"/>
+        </w:rPr>
+        <w:t>Matthew</w:t>
+      </w:r>
+      <w:r>
+        <w:rPr>
+          <w:lang w:val="en_US" w:bidi="en_US"/>
+        </w:rPr>
+      </w:r>
+    </w:p>
+    <w:p>
+      <w:pPr/>
+      <w:r>
+        <w:rPr>
+          <w:lang w:val="en_US" w:bidi="en_US"/>
+        </w:rPr>
+      </w:r>
+      <w:r>
+        <w:rPr>
+          <w:lang w:val="en_US" w:bidi="en_US"/>
+        </w:rPr>
+        <w:t xml:space="preserve"> </w:t>
+      </w:r>
+      <w:r>
+        <w:rPr>
+          <w:lang w:val="en_US" w:bidi="en_US"/>
+        </w:rPr>
+      </w:r>
+      <w:r>
+        <w:rPr>
+          <w:lang w:val="en_US" w:bidi="en_US"/>
+        </w:rPr>
+      </w:r>
+    </w:p>
+    <w:p>
+      <w:pPr>
+        <w:sectPr>
+          <w:footnotePr>
+            <w:numRestart w:val="eachSect"/>
+          </w:footnotePr>
+          <w:type w:val="continuous"/>
+          <w:pgSz w:w="12240" w:h="15840" w:code="1"/>
+          <w:pgMar w:top="1440" w:right="1440" w:bottom="1440" w:left="1440" w:header="504" w:footer="504" w:gutter="0"/>
+          <w:cols w:space="708"/>
+          <w:titlePg/>
+          <w:docGrid w:linePitch="360"/>
+        </w:sectPr>
+      </w:pPr>
+    </w:p>
+    <w:p>
+      <w:pPr/>
+      <w:r>
+        <w:rPr>
+          <w:lang w:val="en_US" w:bidi="en_US"/>
+        </w:rPr>
+      </w:r>
+    </w:p>
+    <w:p>
+      <w:pPr>
+        <w:pStyle w:val="Heading2"/>
+      </w:pPr>
+      <w:r>
+        <w:rPr>
+          <w:lang w:val="en_US" w:bidi="en_US"/>
+        </w:rPr>
+        <w:t>Matthew</w:t>
+      </w:r>
+      <w:r>
+        <w:rPr>
+          <w:lang w:val="en_US" w:bidi="en_US"/>
+        </w:rPr>
+      </w:r>
+    </w:p>
+    <w:p>
+      <w:pPr/>
+      <w:r>
+        <w:rPr>
+          <w:lang w:val="en_US" w:bidi="en_US"/>
+        </w:rPr>
+      </w:r>
       <w:r>
         <w:rPr>
           <w:b/>
+          <w:lang w:val="en_US" w:bidi="en_US"/>
         </w:rPr>
         <w:t>What is the book of Matthew?</w:t>
       </w:r>
@@ -122,8 +304,15 @@
         <w:spacing w:line="240" w:lineRule="auto"/>
         <w:ind w:left="720"/>
       </w:pPr>
-      <w:r/>
-      <w:r>
+      <w:r>
+        <w:rPr>
+          <w:lang w:val="en_US" w:bidi="en_US"/>
+        </w:rPr>
+      </w:r>
+      <w:r>
+        <w:rPr>
+          <w:lang w:val="en_US" w:bidi="en_US"/>
+        </w:rPr>
         <w:t>The Gospel of Matthew is a collection of stories about Jesus. It includes Jesus’ words and teachings. The stories and teachings were passed down by Jesus’ followers who lived and worked with him.</w:t>
       </w:r>
     </w:p>
@@ -133,16 +322,29 @@
         <w:spacing w:line="240" w:lineRule="auto"/>
         <w:ind w:left="720"/>
       </w:pPr>
-      <w:r/>
-      <w:r>
+      <w:r>
+        <w:rPr>
+          <w:lang w:val="en_US" w:bidi="en_US"/>
+        </w:rPr>
+      </w:r>
+      <w:r>
+        <w:rPr>
+          <w:lang w:val="en_US" w:bidi="en_US"/>
+        </w:rPr>
         <w:t>Matthew wrote these stories and teachings down. It’s thought that he wrote them down between the years AD 60 and 65.</w:t>
       </w:r>
     </w:p>
     <w:p>
-      <w:r/>
+      <w:pPr/>
+      <w:r>
+        <w:rPr>
+          <w:lang w:val="en_US" w:bidi="en_US"/>
+        </w:rPr>
+      </w:r>
       <w:r>
         <w:rPr>
           <w:b/>
+          <w:lang w:val="en_US" w:bidi="en_US"/>
         </w:rPr>
         <w:t>Who was Matthew written for?</w:t>
       </w:r>
@@ -153,8 +355,15 @@
         <w:spacing w:line="240" w:lineRule="auto"/>
         <w:ind w:left="720"/>
       </w:pPr>
-      <w:r/>
-      <w:r>
+      <w:r>
+        <w:rPr>
+          <w:lang w:val="en_US" w:bidi="en_US"/>
+        </w:rPr>
+      </w:r>
+      <w:r>
+        <w:rPr>
+          <w:lang w:val="en_US" w:bidi="en_US"/>
+        </w:rPr>
         <w:t>For Jews in Israel during Jesus’ time.</w:t>
       </w:r>
     </w:p>
@@ -164,16 +373,29 @@
         <w:spacing w:line="240" w:lineRule="auto"/>
         <w:ind w:left="720"/>
       </w:pPr>
-      <w:r/>
-      <w:r>
+      <w:r>
+        <w:rPr>
+          <w:lang w:val="en_US" w:bidi="en_US"/>
+        </w:rPr>
+      </w:r>
+      <w:r>
+        <w:rPr>
+          <w:lang w:val="en_US" w:bidi="en_US"/>
+        </w:rPr>
         <w:t>Followers of Jesus recognise that Matthew’s gospel shares the truth about Jesus. It’s for all people everywhere.</w:t>
       </w:r>
     </w:p>
     <w:p>
-      <w:r/>
+      <w:pPr/>
+      <w:r>
+        <w:rPr>
+          <w:lang w:val="en_US" w:bidi="en_US"/>
+        </w:rPr>
+      </w:r>
       <w:r>
         <w:rPr>
           <w:b/>
+          <w:lang w:val="en_US" w:bidi="en_US"/>
         </w:rPr>
         <w:t>Why was Matthew written?</w:t>
       </w:r>
@@ -184,8 +406,15 @@
         <w:spacing w:line="240" w:lineRule="auto"/>
         <w:ind w:left="720"/>
       </w:pPr>
-      <w:r/>
-      <w:r>
+      <w:r>
+        <w:rPr>
+          <w:lang w:val="en_US" w:bidi="en_US"/>
+        </w:rPr>
+      </w:r>
+      <w:r>
+        <w:rPr>
+          <w:lang w:val="en_US" w:bidi="en_US"/>
+        </w:rPr>
         <w:t>To show Jews that Jesus is the King and Messiah God had promised to send.</w:t>
       </w:r>
     </w:p>
@@ -195,16 +424,29 @@
         <w:spacing w:line="240" w:lineRule="auto"/>
         <w:ind w:left="720"/>
       </w:pPr>
-      <w:r/>
-      <w:r>
+      <w:r>
+        <w:rPr>
+          <w:lang w:val="en_US" w:bidi="en_US"/>
+        </w:rPr>
+      </w:r>
+      <w:r>
+        <w:rPr>
+          <w:lang w:val="en_US" w:bidi="en_US"/>
+        </w:rPr>
         <w:t>To urge Jews to believe in Jesus and follow him faithfully.</w:t>
       </w:r>
     </w:p>
     <w:p>
-      <w:r/>
+      <w:pPr/>
+      <w:r>
+        <w:rPr>
+          <w:lang w:val="en_US" w:bidi="en_US"/>
+        </w:rPr>
+      </w:r>
       <w:r>
         <w:rPr>
           <w:b/>
+          <w:lang w:val="en_US" w:bidi="en_US"/>
         </w:rPr>
         <w:t>Main ideas</w:t>
       </w:r>
@@ -215,8 +457,15 @@
         <w:spacing w:line="240" w:lineRule="auto"/>
         <w:ind w:left="720"/>
       </w:pPr>
-      <w:r/>
-      <w:r>
+      <w:r>
+        <w:rPr>
+          <w:lang w:val="en_US" w:bidi="en_US"/>
+        </w:rPr>
+      </w:r>
+      <w:r>
+        <w:rPr>
+          <w:lang w:val="en_US" w:bidi="en_US"/>
+        </w:rPr>
         <w:t>Jesus’ life and work fulfil Old Testament prophecies about the Messiah.</w:t>
       </w:r>
     </w:p>
@@ -226,8 +475,15 @@
         <w:spacing w:line="240" w:lineRule="auto"/>
         <w:ind w:left="720"/>
       </w:pPr>
-      <w:r/>
-      <w:r>
+      <w:r>
+        <w:rPr>
+          <w:lang w:val="en_US" w:bidi="en_US"/>
+        </w:rPr>
+      </w:r>
+      <w:r>
+        <w:rPr>
+          <w:lang w:val="en_US" w:bidi="en_US"/>
+        </w:rPr>
         <w:t>Jesus has authority as a teacher. Matthew recorded Jesus’ teachings in five long messages.</w:t>
       </w:r>
     </w:p>
@@ -237,8 +493,15 @@
         <w:spacing w:line="240" w:lineRule="auto"/>
         <w:ind w:left="720"/>
       </w:pPr>
-      <w:r/>
-      <w:r>
+      <w:r>
+        <w:rPr>
+          <w:lang w:val="en_US" w:bidi="en_US"/>
+        </w:rPr>
+      </w:r>
+      <w:r>
+        <w:rPr>
+          <w:lang w:val="en_US" w:bidi="en_US"/>
+        </w:rPr>
         <w:t>Jesus is the King of the whole world.</w:t>
       </w:r>
     </w:p>
@@ -248,147 +511,250 @@
         <w:spacing w:line="240" w:lineRule="auto"/>
         <w:ind w:left="720"/>
       </w:pPr>
-      <w:r/>
-      <w:r>
+      <w:r>
+        <w:rPr>
+          <w:lang w:val="en_US" w:bidi="en_US"/>
+        </w:rPr>
+      </w:r>
+      <w:r>
+        <w:rPr>
+          <w:lang w:val="en_US" w:bidi="en_US"/>
+        </w:rPr>
         <w:t>Jesus brought God’s kingdom to earth.</w:t>
       </w:r>
     </w:p>
     <w:p>
-      <w:r/>
+      <w:pPr/>
+      <w:r>
+        <w:rPr>
+          <w:lang w:val="en_US" w:bidi="en_US"/>
+        </w:rPr>
+      </w:r>
       <w:r>
         <w:rPr>
           <w:b/>
+          <w:lang w:val="en_US" w:bidi="en_US"/>
         </w:rPr>
         <w:t>Outline</w:t>
       </w:r>
     </w:p>
     <w:p>
-      <w:r/>
+      <w:pPr/>
+      <w:r>
+        <w:rPr>
+          <w:lang w:val="en_US" w:bidi="en_US"/>
+        </w:rPr>
+      </w:r>
       <w:r>
         <w:rPr>
           <w:b/>
+          <w:lang w:val="en_US" w:bidi="en_US"/>
         </w:rPr>
         <w:t>Jesus’ family line and birth (1 – 2).</w:t>
       </w:r>
     </w:p>
     <w:p>
-      <w:r/>
+      <w:pPr/>
+      <w:r>
+        <w:rPr>
+          <w:lang w:val="en_US" w:bidi="en_US"/>
+        </w:rPr>
+      </w:r>
       <w:r>
         <w:rPr>
           <w:b/>
+          <w:lang w:val="en_US" w:bidi="en_US"/>
         </w:rPr>
         <w:t>Jesus is baptised and tempted (3 – 4).</w:t>
       </w:r>
     </w:p>
     <w:p>
-      <w:r/>
+      <w:pPr/>
+      <w:r>
+        <w:rPr>
+          <w:lang w:val="en_US" w:bidi="en_US"/>
+        </w:rPr>
+      </w:r>
       <w:r>
         <w:rPr>
           <w:b/>
+          <w:lang w:val="en_US" w:bidi="en_US"/>
         </w:rPr>
         <w:t>Jesus’ first</w:t>
       </w:r>
       <w:r>
+        <w:rPr>
+          <w:lang w:val="en_US" w:bidi="en_US"/>
+        </w:rPr>
         <w:t xml:space="preserve"> </w:t>
       </w:r>
       <w:r>
         <w:rPr>
           <w:b/>
+          <w:lang w:val="en_US" w:bidi="en_US"/>
         </w:rPr>
         <w:t>long message. Teachings on the mountainside (5 – 7).</w:t>
       </w:r>
     </w:p>
     <w:p>
-      <w:r/>
+      <w:pPr/>
+      <w:r>
+        <w:rPr>
+          <w:lang w:val="en_US" w:bidi="en_US"/>
+        </w:rPr>
+      </w:r>
       <w:r>
         <w:rPr>
           <w:b/>
+          <w:lang w:val="en_US" w:bidi="en_US"/>
         </w:rPr>
         <w:t>Jesus shows he has authority (8 – 9).</w:t>
       </w:r>
     </w:p>
     <w:p>
-      <w:r/>
+      <w:pPr/>
+      <w:r>
+        <w:rPr>
+          <w:lang w:val="en_US" w:bidi="en_US"/>
+        </w:rPr>
+      </w:r>
       <w:r>
         <w:rPr>
           <w:b/>
+          <w:lang w:val="en_US" w:bidi="en_US"/>
         </w:rPr>
         <w:t>Jesus’ second long message. Teachings for the 12 disciples (10).</w:t>
       </w:r>
     </w:p>
     <w:p>
-      <w:r/>
+      <w:pPr/>
+      <w:r>
+        <w:rPr>
+          <w:lang w:val="en_US" w:bidi="en_US"/>
+        </w:rPr>
+      </w:r>
       <w:r>
         <w:rPr>
           <w:b/>
+          <w:lang w:val="en_US" w:bidi="en_US"/>
         </w:rPr>
         <w:t>Some believe in Jesus and some oppose him (11 – 12).</w:t>
       </w:r>
     </w:p>
     <w:p>
-      <w:r/>
+      <w:pPr/>
+      <w:r>
+        <w:rPr>
+          <w:lang w:val="en_US" w:bidi="en_US"/>
+        </w:rPr>
+      </w:r>
       <w:r>
         <w:rPr>
           <w:b/>
+          <w:lang w:val="en_US" w:bidi="en_US"/>
         </w:rPr>
         <w:t>Jesus’ third long message. Teachings about the kingdom of heaven (13).</w:t>
       </w:r>
     </w:p>
     <w:p>
-      <w:r/>
+      <w:pPr/>
+      <w:r>
+        <w:rPr>
+          <w:lang w:val="en_US" w:bidi="en_US"/>
+        </w:rPr>
+      </w:r>
       <w:r>
         <w:rPr>
           <w:b/>
+          <w:lang w:val="en_US" w:bidi="en_US"/>
         </w:rPr>
         <w:t>Jesus performs miracles and is opposed (14 – 17).</w:t>
       </w:r>
     </w:p>
     <w:p>
-      <w:r/>
+      <w:pPr/>
+      <w:r>
+        <w:rPr>
+          <w:lang w:val="en_US" w:bidi="en_US"/>
+        </w:rPr>
+      </w:r>
       <w:r>
         <w:rPr>
           <w:b/>
+          <w:lang w:val="en_US" w:bidi="en_US"/>
         </w:rPr>
         <w:t>Jesus’ fourth long message. Teachings about the kingdom of heaven and about being important (18).</w:t>
       </w:r>
     </w:p>
     <w:p>
-      <w:r/>
+      <w:pPr/>
+      <w:r>
+        <w:rPr>
+          <w:lang w:val="en_US" w:bidi="en_US"/>
+        </w:rPr>
+      </w:r>
       <w:r>
         <w:rPr>
           <w:b/>
+          <w:lang w:val="en_US" w:bidi="en_US"/>
         </w:rPr>
         <w:t>Jesus travels to Jerusalem and warns Jerusalem (19 – 23).</w:t>
       </w:r>
     </w:p>
     <w:p>
-      <w:r/>
+      <w:pPr/>
+      <w:r>
+        <w:rPr>
+          <w:lang w:val="en_US" w:bidi="en_US"/>
+        </w:rPr>
+      </w:r>
       <w:r>
         <w:rPr>
           <w:b/>
+          <w:lang w:val="en_US" w:bidi="en_US"/>
         </w:rPr>
         <w:t>Jesus’ fifth long message. Teachings from the Mount of Olives (24 – 25).</w:t>
       </w:r>
     </w:p>
     <w:p>
-      <w:r/>
+      <w:pPr/>
+      <w:r>
+        <w:rPr>
+          <w:lang w:val="en_US" w:bidi="en_US"/>
+        </w:rPr>
+      </w:r>
       <w:r>
         <w:rPr>
           <w:b/>
+          <w:lang w:val="en_US" w:bidi="en_US"/>
         </w:rPr>
         <w:t>Jesus’ last days, death and resurrection (26:1 – 28:15).</w:t>
       </w:r>
     </w:p>
     <w:p>
-      <w:r/>
+      <w:pPr/>
+      <w:r>
+        <w:rPr>
+          <w:lang w:val="en_US" w:bidi="en_US"/>
+        </w:rPr>
+      </w:r>
       <w:r>
         <w:rPr>
           <w:b/>
+          <w:lang w:val="en_US" w:bidi="en_US"/>
         </w:rPr>
         <w:t>Jesus’ final instructions to his disciples (28:16–20).</w:t>
       </w:r>
-      <w:r/>
-      <w:r/>
+      <w:r>
+        <w:rPr>
+          <w:lang w:val="en_US" w:bidi="en_US"/>
+        </w:rPr>
+      </w:r>
+      <w:r>
+        <w:rPr>
+          <w:lang w:val="en_US" w:bidi="en_US"/>
+        </w:rPr>
+      </w:r>
     </w:p>
     <w:sectPr>
       <w:footnotePr>
@@ -2290,7 +2656,7 @@
     <w:rPrDefault>
       <w:rPr>
         <w:rFonts w:ascii="Times New Roman" w:eastAsia="Times New Roman" w:hAnsi="Times New Roman" w:cs="Times New Roman"/>
-        <w:lang w:val="en-US" w:eastAsia="en-US" w:bidi="ar-SA"/>
+        <w:lang w:val="en_US" w:eastAsia="en-US" w:bidi="ar-SA"/>
       </w:rPr>
     </w:rPrDefault>
     <w:pPrDefault/>
